--- a/dgl213-module1-milestone2_RJarvis.docx
+++ b/dgl213-module1-milestone2_RJarvis.docx
@@ -71,23 +71,7 @@
                   <w:i/>
                   <w:iCs/>
                 </w:rPr>
-                <w:t>https://github.com/nic-dgl213-f21/dgl213-module1-ItsJu</w:t>
-              </w:r>
-              <w:r>
-                <w:rPr>
-                  <w:rStyle w:val="Hyperlink"/>
-                  <w:i/>
-                  <w:iCs/>
-                </w:rPr>
-                <w:t>s</w:t>
-              </w:r>
-              <w:r>
-                <w:rPr>
-                  <w:rStyle w:val="Hyperlink"/>
-                  <w:i/>
-                  <w:iCs/>
-                </w:rPr>
-                <w:t>tJarvis</w:t>
+                <w:t>https://github.com/nic-dgl213-f21/dgl213-module1-ItsJustJarvis</w:t>
               </w:r>
             </w:hyperlink>
           </w:p>
@@ -139,21 +123,12 @@
         </w:rPr>
         <w:t xml:space="preserve">. Parts of your code that do not work as expected, or that are incomplete. You may write using bullet points, rather than complete paragraphs, </w:t>
       </w:r>
-      <w:proofErr w:type="gramStart"/>
       <w:r>
         <w:rPr>
           <w:b/>
           <w:bCs/>
         </w:rPr>
-        <w:t>as long as</w:t>
-      </w:r>
-      <w:proofErr w:type="gramEnd"/>
-      <w:r>
-        <w:rPr>
-          <w:b/>
-          <w:bCs/>
-        </w:rPr>
-        <w:t xml:space="preserve"> each bullet point is written as a complete sentence.</w:t>
+        <w:t>as long as each bullet point is written as a complete sentence.</w:t>
       </w:r>
     </w:p>
     <w:tbl>
@@ -304,7 +279,13 @@
               <w:t>:</w:t>
             </w:r>
           </w:p>
-          <w:p/>
+          <w:p>
+            <w:pPr>
+              <w:rPr>
+                <w:u w:val="single"/>
+              </w:rPr>
+            </w:pPr>
+          </w:p>
           <w:p>
             <w:pPr>
               <w:pStyle w:val="ListParagraph"/>
@@ -390,15 +371,7 @@
               </w:numPr>
             </w:pPr>
             <w:r>
-              <w:t xml:space="preserve">I have added a new area to hold the </w:t>
-            </w:r>
-            <w:proofErr w:type="gramStart"/>
-            <w:r>
-              <w:t>final results</w:t>
-            </w:r>
-            <w:proofErr w:type="gramEnd"/>
-            <w:r>
-              <w:t xml:space="preserve"> of a game, as well as the high score if the player wants to attempt a better score on the same grid using restart.</w:t>
+              <w:t>I have added a new area to hold the final results of a game, as well as the high score if the player wants to attempt a better score on the same grid using restart.</w:t>
             </w:r>
           </w:p>
           <w:p>
@@ -433,7 +406,6 @@
               <w:t xml:space="preserve"> functions:</w:t>
             </w:r>
           </w:p>
-          <w:p/>
           <w:p>
             <w:pPr>
               <w:pStyle w:val="ListParagraph"/>
@@ -446,7 +418,6 @@
               <w:t xml:space="preserve">Function </w:t>
             </w:r>
             <w:proofErr w:type="spellStart"/>
-            <w:proofErr w:type="gramStart"/>
             <w:r>
               <w:rPr>
                 <w:b/>
@@ -460,15 +431,7 @@
                 <w:b/>
                 <w:bCs/>
               </w:rPr>
-              <w:t>(</w:t>
-            </w:r>
-            <w:proofErr w:type="gramEnd"/>
-            <w:r>
-              <w:rPr>
-                <w:b/>
-                <w:bCs/>
-              </w:rPr>
-              <w:t>)</w:t>
+              <w:t>()</w:t>
             </w:r>
             <w:r>
               <w:t xml:space="preserve"> now initializes my scoring variables to a value of 0 at the start of each game</w:t>
@@ -488,21 +451,12 @@
             <w:r>
               <w:t xml:space="preserve">Function </w:t>
             </w:r>
-            <w:proofErr w:type="gramStart"/>
-            <w:r>
-              <w:rPr>
-                <w:b/>
-                <w:bCs/>
-              </w:rPr>
-              <w:t>render(</w:t>
-            </w:r>
-            <w:proofErr w:type="gramEnd"/>
-            <w:r>
-              <w:rPr>
-                <w:b/>
-                <w:bCs/>
-              </w:rPr>
-              <w:t>)</w:t>
+            <w:r>
+              <w:rPr>
+                <w:b/>
+                <w:bCs/>
+              </w:rPr>
+              <w:t>render()</w:t>
             </w:r>
             <w:r>
               <w:rPr>
@@ -530,7 +484,6 @@
               <w:t xml:space="preserve">Function </w:t>
             </w:r>
             <w:proofErr w:type="spellStart"/>
-            <w:proofErr w:type="gramStart"/>
             <w:r>
               <w:rPr>
                 <w:b/>
@@ -544,15 +497,7 @@
                 <w:b/>
                 <w:bCs/>
               </w:rPr>
-              <w:t>(</w:t>
-            </w:r>
-            <w:proofErr w:type="gramEnd"/>
-            <w:r>
-              <w:rPr>
-                <w:b/>
-                <w:bCs/>
-              </w:rPr>
-              <w:t>)</w:t>
+              <w:t>()</w:t>
             </w:r>
             <w:r>
               <w:rPr>
@@ -580,7 +525,6 @@
               <w:t xml:space="preserve">Function </w:t>
             </w:r>
             <w:proofErr w:type="spellStart"/>
-            <w:proofErr w:type="gramStart"/>
             <w:r>
               <w:rPr>
                 <w:b/>
@@ -594,15 +538,7 @@
                 <w:b/>
                 <w:bCs/>
               </w:rPr>
-              <w:t>(</w:t>
-            </w:r>
-            <w:proofErr w:type="gramEnd"/>
-            <w:r>
-              <w:rPr>
-                <w:b/>
-                <w:bCs/>
-              </w:rPr>
-              <w:t xml:space="preserve">) </w:t>
+              <w:t xml:space="preserve">() </w:t>
             </w:r>
             <w:r>
               <w:t xml:space="preserve">now calls a new function to track </w:t>
@@ -625,21 +561,12 @@
             <w:r>
               <w:t xml:space="preserve">Function </w:t>
             </w:r>
-            <w:proofErr w:type="gramStart"/>
-            <w:r>
-              <w:rPr>
-                <w:b/>
-                <w:bCs/>
-              </w:rPr>
-              <w:t>restart(</w:t>
-            </w:r>
-            <w:proofErr w:type="gramEnd"/>
-            <w:r>
-              <w:rPr>
-                <w:b/>
-                <w:bCs/>
-              </w:rPr>
-              <w:t>)</w:t>
+            <w:r>
+              <w:rPr>
+                <w:b/>
+                <w:bCs/>
+              </w:rPr>
+              <w:t>restart()</w:t>
             </w:r>
             <w:r>
               <w:rPr>
@@ -664,7 +591,6 @@
               <w:t xml:space="preserve">Function </w:t>
             </w:r>
             <w:proofErr w:type="spellStart"/>
-            <w:proofErr w:type="gramStart"/>
             <w:r>
               <w:rPr>
                 <w:b/>
@@ -678,15 +604,7 @@
                 <w:b/>
                 <w:bCs/>
               </w:rPr>
-              <w:t>(</w:t>
-            </w:r>
-            <w:proofErr w:type="gramEnd"/>
-            <w:r>
-              <w:rPr>
-                <w:b/>
-                <w:bCs/>
-              </w:rPr>
-              <w:t>)</w:t>
+              <w:t>()</w:t>
             </w:r>
             <w:r>
               <w:t xml:space="preserve"> now increments the number of clicks taken within the grid.</w:t>
@@ -704,7 +622,6 @@
               <w:t xml:space="preserve">Function </w:t>
             </w:r>
             <w:proofErr w:type="spellStart"/>
-            <w:proofErr w:type="gramStart"/>
             <w:r>
               <w:rPr>
                 <w:b/>
@@ -718,15 +635,7 @@
                 <w:b/>
                 <w:bCs/>
               </w:rPr>
-              <w:t>(</w:t>
-            </w:r>
-            <w:proofErr w:type="gramEnd"/>
-            <w:r>
-              <w:rPr>
-                <w:b/>
-                <w:bCs/>
-              </w:rPr>
-              <w:t xml:space="preserve">) </w:t>
+              <w:t xml:space="preserve">() </w:t>
             </w:r>
             <w:r>
               <w:t xml:space="preserve">now uses the </w:t>
@@ -821,6 +730,14 @@
               <w:t xml:space="preserve"> for number of clicks, points, and results</w:t>
             </w:r>
             <w:r>
+              <w:t>/</w:t>
+            </w:r>
+            <w:proofErr w:type="spellStart"/>
+            <w:r>
+              <w:t>higscore</w:t>
+            </w:r>
+            <w:proofErr w:type="spellEnd"/>
+            <w:r>
               <w:t>.</w:t>
             </w:r>
           </w:p>
@@ -1035,7 +952,6 @@
               <w:t xml:space="preserve">named </w:t>
             </w:r>
             <w:proofErr w:type="spellStart"/>
-            <w:proofErr w:type="gramStart"/>
             <w:r>
               <w:rPr>
                 <w:b/>
@@ -1056,15 +972,7 @@
                 <w:b/>
                 <w:bCs/>
               </w:rPr>
-              <w:t>(</w:t>
-            </w:r>
-            <w:proofErr w:type="gramEnd"/>
-            <w:r>
-              <w:rPr>
-                <w:b/>
-                <w:bCs/>
-              </w:rPr>
-              <w:t xml:space="preserve">) </w:t>
+              <w:t xml:space="preserve">() </w:t>
             </w:r>
             <w:r>
               <w:t>that calculates the players points</w:t>
@@ -1131,7 +1039,6 @@
               <w:t xml:space="preserve">A new function has been created named </w:t>
             </w:r>
             <w:proofErr w:type="spellStart"/>
-            <w:proofErr w:type="gramStart"/>
             <w:r>
               <w:rPr>
                 <w:b/>
@@ -1145,15 +1052,7 @@
                 <w:b/>
                 <w:bCs/>
               </w:rPr>
-              <w:t>(</w:t>
-            </w:r>
-            <w:proofErr w:type="gramEnd"/>
-            <w:r>
-              <w:rPr>
-                <w:b/>
-                <w:bCs/>
-              </w:rPr>
-              <w:t>)</w:t>
+              <w:t>()</w:t>
             </w:r>
             <w:r>
               <w:t xml:space="preserve"> that </w:t>
@@ -1198,7 +1097,13 @@
               <w:t>the results are output to the results section.</w:t>
             </w:r>
             <w:r>
-              <w:t xml:space="preserve"> If the player surpasses the 200 point </w:t>
+              <w:t xml:space="preserve"> If the player </w:t>
+            </w:r>
+            <w:r>
+              <w:t xml:space="preserve">meets or </w:t>
+            </w:r>
+            <w:r>
+              <w:t xml:space="preserve">surpasses the 200 point </w:t>
             </w:r>
             <w:r>
               <w:t>minimum, they have won.</w:t>
@@ -1222,7 +1127,6 @@
               <w:t xml:space="preserve">A new function has been created named </w:t>
             </w:r>
             <w:proofErr w:type="spellStart"/>
-            <w:proofErr w:type="gramStart"/>
             <w:r>
               <w:rPr>
                 <w:b/>
@@ -1236,15 +1140,7 @@
                 <w:b/>
                 <w:bCs/>
               </w:rPr>
-              <w:t>(</w:t>
-            </w:r>
-            <w:proofErr w:type="gramEnd"/>
-            <w:r>
-              <w:rPr>
-                <w:b/>
-                <w:bCs/>
-              </w:rPr>
-              <w:t xml:space="preserve">) </w:t>
+              <w:t xml:space="preserve">() </w:t>
             </w:r>
             <w:r>
               <w:t>to implement</w:t>
@@ -1262,7 +1158,6 @@
               <w:t xml:space="preserve">is called by the </w:t>
             </w:r>
             <w:proofErr w:type="spellStart"/>
-            <w:proofErr w:type="gramStart"/>
             <w:r>
               <w:rPr>
                 <w:b/>
@@ -1276,15 +1171,7 @@
                 <w:b/>
                 <w:bCs/>
               </w:rPr>
-              <w:t>(</w:t>
-            </w:r>
-            <w:proofErr w:type="gramEnd"/>
-            <w:r>
-              <w:rPr>
-                <w:b/>
-                <w:bCs/>
-              </w:rPr>
-              <w:t>)</w:t>
+              <w:t>()</w:t>
             </w:r>
             <w:r>
               <w:t xml:space="preserve"> function, responding to </w:t>
@@ -1393,7 +1280,6 @@
               <w:t xml:space="preserve">, as well as a new function </w:t>
             </w:r>
             <w:proofErr w:type="spellStart"/>
-            <w:proofErr w:type="gramStart"/>
             <w:r>
               <w:rPr>
                 <w:b/>
@@ -1407,15 +1293,7 @@
                 <w:b/>
                 <w:bCs/>
               </w:rPr>
-              <w:t>(</w:t>
-            </w:r>
-            <w:proofErr w:type="gramEnd"/>
-            <w:r>
-              <w:rPr>
-                <w:b/>
-                <w:bCs/>
-              </w:rPr>
-              <w:t>)</w:t>
+              <w:t>()</w:t>
             </w:r>
             <w:r>
               <w:rPr>
@@ -1459,7 +1337,6 @@
               <w:t xml:space="preserve">A new function has been created named </w:t>
             </w:r>
             <w:proofErr w:type="spellStart"/>
-            <w:proofErr w:type="gramStart"/>
             <w:r>
               <w:rPr>
                 <w:b/>
@@ -1473,15 +1350,7 @@
                 <w:b/>
                 <w:bCs/>
               </w:rPr>
-              <w:t>(</w:t>
-            </w:r>
-            <w:proofErr w:type="gramEnd"/>
-            <w:r>
-              <w:rPr>
-                <w:b/>
-                <w:bCs/>
-              </w:rPr>
-              <w:t>)</w:t>
+              <w:t>()</w:t>
             </w:r>
             <w:r>
               <w:t xml:space="preserve"> to </w:t>
@@ -1514,7 +1383,6 @@
               <w:t xml:space="preserve">A new function has been created named </w:t>
             </w:r>
             <w:proofErr w:type="spellStart"/>
-            <w:proofErr w:type="gramStart"/>
             <w:r>
               <w:rPr>
                 <w:b/>
@@ -1528,15 +1396,7 @@
                 <w:b/>
                 <w:bCs/>
               </w:rPr>
-              <w:t>(</w:t>
-            </w:r>
-            <w:proofErr w:type="gramEnd"/>
-            <w:r>
-              <w:rPr>
-                <w:b/>
-                <w:bCs/>
-              </w:rPr>
-              <w:t>)</w:t>
+              <w:t>()</w:t>
             </w:r>
             <w:r>
               <w:t xml:space="preserve"> that is used to compare high scores and keep a current value upon consecutive attempts of the same grid.</w:t>
@@ -1597,11 +1457,9 @@
             <w:r>
               <w:t xml:space="preserve"> I added some extras as well. If there are any </w:t>
             </w:r>
-            <w:proofErr w:type="gramStart"/>
-            <w:r>
-              <w:t>bugs</w:t>
-            </w:r>
-            <w:proofErr w:type="gramEnd"/>
+            <w:r>
+              <w:t>bugs,</w:t>
+            </w:r>
             <w:r>
               <w:t xml:space="preserve"> I haven’t noticed I look forward to hearing from you.</w:t>
             </w:r>
@@ -2027,15 +1885,7 @@
               <w:t xml:space="preserve"> </w:t>
             </w:r>
             <w:r>
-              <w:t xml:space="preserve">This number is </w:t>
-            </w:r>
-            <w:proofErr w:type="gramStart"/>
-            <w:r>
-              <w:t>fairly easy</w:t>
-            </w:r>
-            <w:proofErr w:type="gramEnd"/>
-            <w:r>
-              <w:t xml:space="preserve"> to meet. </w:t>
+              <w:t xml:space="preserve">This number is fairly easy to meet. </w:t>
             </w:r>
             <w:r>
               <w:t>What really determines whether you did well or not is how high your final score is</w:t>
@@ -2114,7 +1964,6 @@
         </w:rPr>
         <w:t xml:space="preserve">Consider the final version of the Flood Fill game that you have submitted. </w:t>
       </w:r>
-      <w:proofErr w:type="gramStart"/>
       <w:r>
         <w:rPr>
           <w:b/>
@@ -2134,15 +1983,7 @@
           <w:b/>
           <w:bCs/>
         </w:rPr>
-        <w:t>y</w:t>
-      </w:r>
-      <w:proofErr w:type="gramEnd"/>
-      <w:r>
-        <w:rPr>
-          <w:b/>
-          <w:bCs/>
-        </w:rPr>
-        <w:t xml:space="preserve"> solution to the score implementation task</w:t>
+        <w:t>y solution to the score implementation task</w:t>
       </w:r>
       <w:r>
         <w:rPr>
